--- a/文档/G08项目总结报告.docx
+++ b/文档/G08项目总结报告.docx
@@ -660,7 +660,7 @@
       <w:bookmarkStart w:id="3" w:name="_Toc222760856"/>
       <w:bookmarkStart w:id="4" w:name="_Toc275037152"/>
       <w:bookmarkStart w:id="5" w:name="_Toc401334905"/>
-      <w:bookmarkStart w:id="6" w:name="_Toc137632490"/>
+      <w:bookmarkStart w:id="6" w:name="_Toc137741765"/>
       <w:r>
         <w:rPr>
           <w:rFonts w:ascii="宋体" w:eastAsia="宋体" w:hAnsi="宋体" w:hint="eastAsia"/>
@@ -722,7 +722,7 @@
         </w:rPr>
         <w:fldChar w:fldCharType="separate"/>
       </w:r>
-      <w:hyperlink w:anchor="_Toc137632490" w:history="1">
+      <w:hyperlink w:anchor="_Toc137741765" w:history="1">
         <w:r>
           <w:rPr>
             <w:rStyle w:val="a7"/>
@@ -750,7 +750,7 @@
             <w:noProof/>
             <w:webHidden/>
           </w:rPr>
-          <w:instrText xml:space="preserve"> PAGEREF _Toc137632490 \h </w:instrText>
+          <w:instrText xml:space="preserve"> PAGEREF _Toc137741765 \h </w:instrText>
         </w:r>
         <w:r>
           <w:rPr>
@@ -792,7 +792,7 @@
           <w14:ligatures w14:val="standardContextual"/>
         </w:rPr>
       </w:pPr>
-      <w:hyperlink w:anchor="_Toc137632491" w:history="1">
+      <w:hyperlink w:anchor="_Toc137741766" w:history="1">
         <w:r>
           <w:rPr>
             <w:rStyle w:val="a7"/>
@@ -820,7 +820,7 @@
             <w:noProof/>
             <w:webHidden/>
           </w:rPr>
-          <w:instrText xml:space="preserve"> PAGEREF _Toc137632491 \h </w:instrText>
+          <w:instrText xml:space="preserve"> PAGEREF _Toc137741766 \h </w:instrText>
         </w:r>
         <w:r>
           <w:rPr>
@@ -862,7 +862,7 @@
           <w14:ligatures w14:val="standardContextual"/>
         </w:rPr>
       </w:pPr>
-      <w:hyperlink w:anchor="_Toc137632492" w:history="1">
+      <w:hyperlink w:anchor="_Toc137741767" w:history="1">
         <w:r>
           <w:rPr>
             <w:rStyle w:val="a7"/>
@@ -917,7 +917,7 @@
             <w:noProof/>
             <w:webHidden/>
           </w:rPr>
-          <w:instrText xml:space="preserve"> PAGEREF _Toc137632492 \h </w:instrText>
+          <w:instrText xml:space="preserve"> PAGEREF _Toc137741767 \h </w:instrText>
         </w:r>
         <w:r>
           <w:rPr>
@@ -959,7 +959,7 @@
           <w14:ligatures w14:val="standardContextual"/>
         </w:rPr>
       </w:pPr>
-      <w:hyperlink w:anchor="_Toc137632493" w:history="1">
+      <w:hyperlink w:anchor="_Toc137741768" w:history="1">
         <w:r>
           <w:rPr>
             <w:rStyle w:val="a7"/>
@@ -993,7 +993,7 @@
             <w:noProof/>
             <w:webHidden/>
           </w:rPr>
-          <w:instrText xml:space="preserve"> PAGEREF _Toc137632493 \h </w:instrText>
+          <w:instrText xml:space="preserve"> PAGEREF _Toc137741768 \h </w:instrText>
         </w:r>
         <w:r>
           <w:rPr>
@@ -1035,7 +1035,7 @@
           <w14:ligatures w14:val="standardContextual"/>
         </w:rPr>
       </w:pPr>
-      <w:hyperlink w:anchor="_Toc137632494" w:history="1">
+      <w:hyperlink w:anchor="_Toc137741769" w:history="1">
         <w:r>
           <w:rPr>
             <w:rStyle w:val="a7"/>
@@ -1069,7 +1069,7 @@
             <w:noProof/>
             <w:webHidden/>
           </w:rPr>
-          <w:instrText xml:space="preserve"> PAGEREF _Toc137632494 \h </w:instrText>
+          <w:instrText xml:space="preserve"> PAGEREF _Toc137741769 \h </w:instrText>
         </w:r>
         <w:r>
           <w:rPr>
@@ -1111,7 +1111,7 @@
           <w14:ligatures w14:val="standardContextual"/>
         </w:rPr>
       </w:pPr>
-      <w:hyperlink w:anchor="_Toc137632495" w:history="1">
+      <w:hyperlink w:anchor="_Toc137741770" w:history="1">
         <w:r>
           <w:rPr>
             <w:rStyle w:val="a7"/>
@@ -1145,7 +1145,7 @@
             <w:noProof/>
             <w:webHidden/>
           </w:rPr>
-          <w:instrText xml:space="preserve"> PAGEREF _Toc137632495 \h </w:instrText>
+          <w:instrText xml:space="preserve"> PAGEREF _Toc137741770 \h </w:instrText>
         </w:r>
         <w:r>
           <w:rPr>
@@ -1187,7 +1187,7 @@
           <w14:ligatures w14:val="standardContextual"/>
         </w:rPr>
       </w:pPr>
-      <w:hyperlink w:anchor="_Toc137632496" w:history="1">
+      <w:hyperlink w:anchor="_Toc137741771" w:history="1">
         <w:r>
           <w:rPr>
             <w:rStyle w:val="a7"/>
@@ -1221,7 +1221,7 @@
             <w:noProof/>
             <w:webHidden/>
           </w:rPr>
-          <w:instrText xml:space="preserve"> PAGEREF _Toc137632496 \h </w:instrText>
+          <w:instrText xml:space="preserve"> PAGEREF _Toc137741771 \h </w:instrText>
         </w:r>
         <w:r>
           <w:rPr>
@@ -1262,7 +1262,7 @@
           <w14:ligatures w14:val="standardContextual"/>
         </w:rPr>
       </w:pPr>
-      <w:hyperlink w:anchor="_Toc137632497" w:history="1">
+      <w:hyperlink w:anchor="_Toc137741772" w:history="1">
         <w:r>
           <w:rPr>
             <w:rStyle w:val="a7"/>
@@ -1296,7 +1296,7 @@
             <w:noProof/>
             <w:webHidden/>
           </w:rPr>
-          <w:instrText xml:space="preserve"> PAGEREF _Toc137632497 \h </w:instrText>
+          <w:instrText xml:space="preserve"> PAGEREF _Toc137741772 \h </w:instrText>
         </w:r>
         <w:r>
           <w:rPr>
@@ -1337,7 +1337,7 @@
           <w14:ligatures w14:val="standardContextual"/>
         </w:rPr>
       </w:pPr>
-      <w:hyperlink w:anchor="_Toc137632498" w:history="1">
+      <w:hyperlink w:anchor="_Toc137741773" w:history="1">
         <w:r>
           <w:rPr>
             <w:rStyle w:val="a7"/>
@@ -1371,7 +1371,7 @@
             <w:noProof/>
             <w:webHidden/>
           </w:rPr>
-          <w:instrText xml:space="preserve"> PAGEREF _Toc137632498 \h </w:instrText>
+          <w:instrText xml:space="preserve"> PAGEREF _Toc137741773 \h </w:instrText>
         </w:r>
         <w:r>
           <w:rPr>
@@ -1412,7 +1412,7 @@
           <w14:ligatures w14:val="standardContextual"/>
         </w:rPr>
       </w:pPr>
-      <w:hyperlink w:anchor="_Toc137632499" w:history="1">
+      <w:hyperlink w:anchor="_Toc137741774" w:history="1">
         <w:r>
           <w:rPr>
             <w:rStyle w:val="a7"/>
@@ -1446,7 +1446,7 @@
             <w:noProof/>
             <w:webHidden/>
           </w:rPr>
-          <w:instrText xml:space="preserve"> PAGEREF _Toc137632499 \h </w:instrText>
+          <w:instrText xml:space="preserve"> PAGEREF _Toc137741774 \h </w:instrText>
         </w:r>
         <w:r>
           <w:rPr>
@@ -1488,7 +1488,7 @@
           <w14:ligatures w14:val="standardContextual"/>
         </w:rPr>
       </w:pPr>
-      <w:hyperlink w:anchor="_Toc137632500" w:history="1">
+      <w:hyperlink w:anchor="_Toc137741775" w:history="1">
         <w:r>
           <w:rPr>
             <w:rStyle w:val="a7"/>
@@ -1543,7 +1543,7 @@
             <w:noProof/>
             <w:webHidden/>
           </w:rPr>
-          <w:instrText xml:space="preserve"> PAGEREF _Toc137632500 \h </w:instrText>
+          <w:instrText xml:space="preserve"> PAGEREF _Toc137741775 \h </w:instrText>
         </w:r>
         <w:r>
           <w:rPr>
@@ -1585,7 +1585,7 @@
           <w14:ligatures w14:val="standardContextual"/>
         </w:rPr>
       </w:pPr>
-      <w:hyperlink w:anchor="_Toc137632501" w:history="1">
+      <w:hyperlink w:anchor="_Toc137741776" w:history="1">
         <w:r>
           <w:rPr>
             <w:rStyle w:val="a7"/>
@@ -1619,7 +1619,7 @@
             <w:noProof/>
             <w:webHidden/>
           </w:rPr>
-          <w:instrText xml:space="preserve"> PAGEREF _Toc137632501 \h </w:instrText>
+          <w:instrText xml:space="preserve"> PAGEREF _Toc137741776 \h </w:instrText>
         </w:r>
         <w:r>
           <w:rPr>
@@ -1661,7 +1661,7 @@
           <w14:ligatures w14:val="standardContextual"/>
         </w:rPr>
       </w:pPr>
-      <w:hyperlink w:anchor="_Toc137632502" w:history="1">
+      <w:hyperlink w:anchor="_Toc137741777" w:history="1">
         <w:r>
           <w:rPr>
             <w:rStyle w:val="a7"/>
@@ -1695,7 +1695,7 @@
             <w:noProof/>
             <w:webHidden/>
           </w:rPr>
-          <w:instrText xml:space="preserve"> PAGEREF _Toc137632502 \h </w:instrText>
+          <w:instrText xml:space="preserve"> PAGEREF _Toc137741777 \h </w:instrText>
         </w:r>
         <w:r>
           <w:rPr>
@@ -1737,7 +1737,7 @@
           <w14:ligatures w14:val="standardContextual"/>
         </w:rPr>
       </w:pPr>
-      <w:hyperlink w:anchor="_Toc137632503" w:history="1">
+      <w:hyperlink w:anchor="_Toc137741778" w:history="1">
         <w:r>
           <w:rPr>
             <w:rStyle w:val="a7"/>
@@ -1792,7 +1792,7 @@
             <w:noProof/>
             <w:webHidden/>
           </w:rPr>
-          <w:instrText xml:space="preserve"> PAGEREF _Toc137632503 \h </w:instrText>
+          <w:instrText xml:space="preserve"> PAGEREF _Toc137741778 \h </w:instrText>
         </w:r>
         <w:r>
           <w:rPr>
@@ -1834,7 +1834,7 @@
           <w14:ligatures w14:val="standardContextual"/>
         </w:rPr>
       </w:pPr>
-      <w:hyperlink w:anchor="_Toc137632504" w:history="1">
+      <w:hyperlink w:anchor="_Toc137741779" w:history="1">
         <w:r>
           <w:rPr>
             <w:rStyle w:val="a7"/>
@@ -1868,7 +1868,7 @@
             <w:noProof/>
             <w:webHidden/>
           </w:rPr>
-          <w:instrText xml:space="preserve"> PAGEREF _Toc137632504 \h </w:instrText>
+          <w:instrText xml:space="preserve"> PAGEREF _Toc137741779 \h </w:instrText>
         </w:r>
         <w:r>
           <w:rPr>
@@ -1910,7 +1910,7 @@
           <w14:ligatures w14:val="standardContextual"/>
         </w:rPr>
       </w:pPr>
-      <w:hyperlink w:anchor="_Toc137632505" w:history="1">
+      <w:hyperlink w:anchor="_Toc137741780" w:history="1">
         <w:r>
           <w:rPr>
             <w:rStyle w:val="a7"/>
@@ -1944,7 +1944,7 @@
             <w:noProof/>
             <w:webHidden/>
           </w:rPr>
-          <w:instrText xml:space="preserve"> PAGEREF _Toc137632505 \h </w:instrText>
+          <w:instrText xml:space="preserve"> PAGEREF _Toc137741780 \h </w:instrText>
         </w:r>
         <w:r>
           <w:rPr>
@@ -1986,7 +1986,7 @@
           <w14:ligatures w14:val="standardContextual"/>
         </w:rPr>
       </w:pPr>
-      <w:hyperlink w:anchor="_Toc137632506" w:history="1">
+      <w:hyperlink w:anchor="_Toc137741781" w:history="1">
         <w:r>
           <w:rPr>
             <w:rStyle w:val="a7"/>
@@ -2020,7 +2020,7 @@
             <w:noProof/>
             <w:webHidden/>
           </w:rPr>
-          <w:instrText xml:space="preserve"> PAGEREF _Toc137632506 \h </w:instrText>
+          <w:instrText xml:space="preserve"> PAGEREF _Toc137741781 \h </w:instrText>
         </w:r>
         <w:r>
           <w:rPr>
@@ -2062,7 +2062,7 @@
           <w14:ligatures w14:val="standardContextual"/>
         </w:rPr>
       </w:pPr>
-      <w:hyperlink w:anchor="_Toc137632507" w:history="1">
+      <w:hyperlink w:anchor="_Toc137741782" w:history="1">
         <w:r>
           <w:rPr>
             <w:rStyle w:val="a7"/>
@@ -2096,7 +2096,7 @@
             <w:noProof/>
             <w:webHidden/>
           </w:rPr>
-          <w:instrText xml:space="preserve"> PAGEREF _Toc137632507 \h </w:instrText>
+          <w:instrText xml:space="preserve"> PAGEREF _Toc137741782 \h </w:instrText>
         </w:r>
         <w:r>
           <w:rPr>
@@ -2137,7 +2137,7 @@
           <w14:ligatures w14:val="standardContextual"/>
         </w:rPr>
       </w:pPr>
-      <w:hyperlink w:anchor="_Toc137632508" w:history="1">
+      <w:hyperlink w:anchor="_Toc137741783" w:history="1">
         <w:r>
           <w:rPr>
             <w:rStyle w:val="a7"/>
@@ -2171,7 +2171,7 @@
             <w:noProof/>
             <w:webHidden/>
           </w:rPr>
-          <w:instrText xml:space="preserve"> PAGEREF _Toc137632508 \h </w:instrText>
+          <w:instrText xml:space="preserve"> PAGEREF _Toc137741783 \h </w:instrText>
         </w:r>
         <w:r>
           <w:rPr>
@@ -2212,7 +2212,7 @@
           <w14:ligatures w14:val="standardContextual"/>
         </w:rPr>
       </w:pPr>
-      <w:hyperlink w:anchor="_Toc137632509" w:history="1">
+      <w:hyperlink w:anchor="_Toc137741784" w:history="1">
         <w:r>
           <w:rPr>
             <w:rStyle w:val="a7"/>
@@ -2246,7 +2246,7 @@
             <w:noProof/>
             <w:webHidden/>
           </w:rPr>
-          <w:instrText xml:space="preserve"> PAGEREF _Toc137632509 \h </w:instrText>
+          <w:instrText xml:space="preserve"> PAGEREF _Toc137741784 \h </w:instrText>
         </w:r>
         <w:r>
           <w:rPr>
@@ -2287,7 +2287,7 @@
           <w14:ligatures w14:val="standardContextual"/>
         </w:rPr>
       </w:pPr>
-      <w:hyperlink w:anchor="_Toc137632510" w:history="1">
+      <w:hyperlink w:anchor="_Toc137741785" w:history="1">
         <w:r>
           <w:rPr>
             <w:rStyle w:val="a7"/>
@@ -2321,7 +2321,7 @@
             <w:noProof/>
             <w:webHidden/>
           </w:rPr>
-          <w:instrText xml:space="preserve"> PAGEREF _Toc137632510 \h </w:instrText>
+          <w:instrText xml:space="preserve"> PAGEREF _Toc137741785 \h </w:instrText>
         </w:r>
         <w:r>
           <w:rPr>
@@ -2362,7 +2362,7 @@
           <w14:ligatures w14:val="standardContextual"/>
         </w:rPr>
       </w:pPr>
-      <w:hyperlink w:anchor="_Toc137632511" w:history="1">
+      <w:hyperlink w:anchor="_Toc137741786" w:history="1">
         <w:r>
           <w:rPr>
             <w:rStyle w:val="a7"/>
@@ -2396,7 +2396,7 @@
             <w:noProof/>
             <w:webHidden/>
           </w:rPr>
-          <w:instrText xml:space="preserve"> PAGEREF _Toc137632511 \h </w:instrText>
+          <w:instrText xml:space="preserve"> PAGEREF _Toc137741786 \h </w:instrText>
         </w:r>
         <w:r>
           <w:rPr>
@@ -2437,7 +2437,7 @@
           <w14:ligatures w14:val="standardContextual"/>
         </w:rPr>
       </w:pPr>
-      <w:hyperlink w:anchor="_Toc137632512" w:history="1">
+      <w:hyperlink w:anchor="_Toc137741787" w:history="1">
         <w:r>
           <w:rPr>
             <w:rStyle w:val="a7"/>
@@ -2471,7 +2471,7 @@
             <w:noProof/>
             <w:webHidden/>
           </w:rPr>
-          <w:instrText xml:space="preserve"> PAGEREF _Toc137632512 \h </w:instrText>
+          <w:instrText xml:space="preserve"> PAGEREF _Toc137741787 \h </w:instrText>
         </w:r>
         <w:r>
           <w:rPr>
@@ -2512,7 +2512,7 @@
           <w14:ligatures w14:val="standardContextual"/>
         </w:rPr>
       </w:pPr>
-      <w:hyperlink w:anchor="_Toc137632513" w:history="1">
+      <w:hyperlink w:anchor="_Toc137741788" w:history="1">
         <w:r>
           <w:rPr>
             <w:rStyle w:val="a7"/>
@@ -2546,7 +2546,7 @@
             <w:noProof/>
             <w:webHidden/>
           </w:rPr>
-          <w:instrText xml:space="preserve"> PAGEREF _Toc137632513 \h </w:instrText>
+          <w:instrText xml:space="preserve"> PAGEREF _Toc137741788 \h </w:instrText>
         </w:r>
         <w:r>
           <w:rPr>
@@ -2587,7 +2587,7 @@
           <w14:ligatures w14:val="standardContextual"/>
         </w:rPr>
       </w:pPr>
-      <w:hyperlink w:anchor="_Toc137632514" w:history="1">
+      <w:hyperlink w:anchor="_Toc137741789" w:history="1">
         <w:r>
           <w:rPr>
             <w:rStyle w:val="a7"/>
@@ -2621,7 +2621,7 @@
             <w:noProof/>
             <w:webHidden/>
           </w:rPr>
-          <w:instrText xml:space="preserve"> PAGEREF _Toc137632514 \h </w:instrText>
+          <w:instrText xml:space="preserve"> PAGEREF _Toc137741789 \h </w:instrText>
         </w:r>
         <w:r>
           <w:rPr>
@@ -2662,7 +2662,7 @@
           <w14:ligatures w14:val="standardContextual"/>
         </w:rPr>
       </w:pPr>
-      <w:hyperlink w:anchor="_Toc137632515" w:history="1">
+      <w:hyperlink w:anchor="_Toc137741790" w:history="1">
         <w:r>
           <w:rPr>
             <w:rStyle w:val="a7"/>
@@ -2696,7 +2696,7 @@
             <w:noProof/>
             <w:webHidden/>
           </w:rPr>
-          <w:instrText xml:space="preserve"> PAGEREF _Toc137632515 \h </w:instrText>
+          <w:instrText xml:space="preserve"> PAGEREF _Toc137741790 \h </w:instrText>
         </w:r>
         <w:r>
           <w:rPr>
@@ -2737,7 +2737,7 @@
           <w14:ligatures w14:val="standardContextual"/>
         </w:rPr>
       </w:pPr>
-      <w:hyperlink w:anchor="_Toc137632516" w:history="1">
+      <w:hyperlink w:anchor="_Toc137741791" w:history="1">
         <w:r>
           <w:rPr>
             <w:rStyle w:val="a7"/>
@@ -2771,7 +2771,7 @@
             <w:noProof/>
             <w:webHidden/>
           </w:rPr>
-          <w:instrText xml:space="preserve"> PAGEREF _Toc137632516 \h </w:instrText>
+          <w:instrText xml:space="preserve"> PAGEREF _Toc137741791 \h </w:instrText>
         </w:r>
         <w:r>
           <w:rPr>
@@ -2813,7 +2813,7 @@
           <w14:ligatures w14:val="standardContextual"/>
         </w:rPr>
       </w:pPr>
-      <w:hyperlink w:anchor="_Toc137632517" w:history="1">
+      <w:hyperlink w:anchor="_Toc137741792" w:history="1">
         <w:r>
           <w:rPr>
             <w:rStyle w:val="a7"/>
@@ -2847,7 +2847,7 @@
             <w:noProof/>
             <w:webHidden/>
           </w:rPr>
-          <w:instrText xml:space="preserve"> PAGEREF _Toc137632517 \h </w:instrText>
+          <w:instrText xml:space="preserve"> PAGEREF _Toc137741792 \h </w:instrText>
         </w:r>
         <w:r>
           <w:rPr>
@@ -2889,7 +2889,7 @@
           <w14:ligatures w14:val="standardContextual"/>
         </w:rPr>
       </w:pPr>
-      <w:hyperlink w:anchor="_Toc137632518" w:history="1">
+      <w:hyperlink w:anchor="_Toc137741793" w:history="1">
         <w:r>
           <w:rPr>
             <w:rStyle w:val="a7"/>
@@ -2944,7 +2944,7 @@
             <w:noProof/>
             <w:webHidden/>
           </w:rPr>
-          <w:instrText xml:space="preserve"> PAGEREF _Toc137632518 \h </w:instrText>
+          <w:instrText xml:space="preserve"> PAGEREF _Toc137741793 \h </w:instrText>
         </w:r>
         <w:r>
           <w:rPr>
@@ -2986,7 +2986,7 @@
           <w14:ligatures w14:val="standardContextual"/>
         </w:rPr>
       </w:pPr>
-      <w:hyperlink w:anchor="_Toc137632519" w:history="1">
+      <w:hyperlink w:anchor="_Toc137741794" w:history="1">
         <w:r>
           <w:rPr>
             <w:rStyle w:val="a7"/>
@@ -3020,7 +3020,7 @@
             <w:noProof/>
             <w:webHidden/>
           </w:rPr>
-          <w:instrText xml:space="preserve"> PAGEREF _Toc137632519 \h </w:instrText>
+          <w:instrText xml:space="preserve"> PAGEREF _Toc137741794 \h </w:instrText>
         </w:r>
         <w:r>
           <w:rPr>
@@ -3062,7 +3062,7 @@
           <w14:ligatures w14:val="standardContextual"/>
         </w:rPr>
       </w:pPr>
-      <w:hyperlink w:anchor="_Toc137632520" w:history="1">
+      <w:hyperlink w:anchor="_Toc137741795" w:history="1">
         <w:r>
           <w:rPr>
             <w:rStyle w:val="a7"/>
@@ -3096,7 +3096,7 @@
             <w:noProof/>
             <w:webHidden/>
           </w:rPr>
-          <w:instrText xml:space="preserve"> PAGEREF _Toc137632520 \h </w:instrText>
+          <w:instrText xml:space="preserve"> PAGEREF _Toc137741795 \h </w:instrText>
         </w:r>
         <w:r>
           <w:rPr>
@@ -3138,7 +3138,7 @@
           <w14:ligatures w14:val="standardContextual"/>
         </w:rPr>
       </w:pPr>
-      <w:hyperlink w:anchor="_Toc137632521" w:history="1">
+      <w:hyperlink w:anchor="_Toc137741796" w:history="1">
         <w:r>
           <w:rPr>
             <w:rStyle w:val="a7"/>
@@ -3193,7 +3193,7 @@
             <w:noProof/>
             <w:webHidden/>
           </w:rPr>
-          <w:instrText xml:space="preserve"> PAGEREF _Toc137632521 \h </w:instrText>
+          <w:instrText xml:space="preserve"> PAGEREF _Toc137741796 \h </w:instrText>
         </w:r>
         <w:r>
           <w:rPr>
@@ -3235,7 +3235,7 @@
           <w14:ligatures w14:val="standardContextual"/>
         </w:rPr>
       </w:pPr>
-      <w:hyperlink w:anchor="_Toc137632522" w:history="1">
+      <w:hyperlink w:anchor="_Toc137741797" w:history="1">
         <w:r>
           <w:rPr>
             <w:rStyle w:val="a7"/>
@@ -3248,7 +3248,7 @@
             <w:rStyle w:val="a7"/>
             <w:noProof/>
           </w:rPr>
-          <w:t>组长对各成员评价</w:t>
+          <w:t>组长总结</w:t>
         </w:r>
         <w:r>
           <w:rPr>
@@ -3269,7 +3269,7 @@
             <w:noProof/>
             <w:webHidden/>
           </w:rPr>
-          <w:instrText xml:space="preserve"> PAGEREF _Toc137632522 \h </w:instrText>
+          <w:instrText xml:space="preserve"> PAGEREF _Toc137741797 \h </w:instrText>
         </w:r>
         <w:r>
           <w:rPr>
@@ -3302,7 +3302,7 @@
     </w:p>
     <w:p>
       <w:pPr>
-        <w:pStyle w:val="TOC1"/>
+        <w:pStyle w:val="TOC2"/>
         <w:rPr>
           <w:rFonts w:asciiTheme="minorHAnsi" w:eastAsiaTheme="minorEastAsia" w:hAnsiTheme="minorHAnsi" w:cstheme="minorBidi"/>
           <w:noProof/>
@@ -3311,12 +3311,539 @@
           <w14:ligatures w14:val="standardContextual"/>
         </w:rPr>
       </w:pPr>
-      <w:hyperlink w:anchor="_Toc137632523" w:history="1">
+      <w:hyperlink w:anchor="_Toc137741798" w:history="1">
         <w:r>
           <w:rPr>
             <w:rStyle w:val="a7"/>
             <w:noProof/>
           </w:rPr>
+          <w:t xml:space="preserve">5.2 </w:t>
+        </w:r>
+        <w:r>
+          <w:rPr>
+            <w:rStyle w:val="a7"/>
+            <w:noProof/>
+          </w:rPr>
+          <w:t>对各成员的评价和打分</w:t>
+        </w:r>
+        <w:r>
+          <w:rPr>
+            <w:noProof/>
+            <w:webHidden/>
+          </w:rPr>
+          <w:tab/>
+        </w:r>
+        <w:r>
+          <w:rPr>
+            <w:noProof/>
+            <w:webHidden/>
+          </w:rPr>
+          <w:fldChar w:fldCharType="begin"/>
+        </w:r>
+        <w:r>
+          <w:rPr>
+            <w:noProof/>
+            <w:webHidden/>
+          </w:rPr>
+          <w:instrText xml:space="preserve"> PAGEREF _Toc137741798 \h </w:instrText>
+        </w:r>
+        <w:r>
+          <w:rPr>
+            <w:noProof/>
+            <w:webHidden/>
+          </w:rPr>
+        </w:r>
+        <w:r>
+          <w:rPr>
+            <w:noProof/>
+            <w:webHidden/>
+          </w:rPr>
+          <w:fldChar w:fldCharType="separate"/>
+        </w:r>
+        <w:r>
+          <w:rPr>
+            <w:noProof/>
+            <w:webHidden/>
+          </w:rPr>
+          <w:t>12</w:t>
+        </w:r>
+        <w:r>
+          <w:rPr>
+            <w:noProof/>
+            <w:webHidden/>
+          </w:rPr>
+          <w:fldChar w:fldCharType="end"/>
+        </w:r>
+      </w:hyperlink>
+    </w:p>
+    <w:p>
+      <w:pPr>
+        <w:pStyle w:val="TOC2"/>
+        <w:rPr>
+          <w:rFonts w:asciiTheme="minorHAnsi" w:eastAsiaTheme="minorEastAsia" w:hAnsiTheme="minorHAnsi" w:cstheme="minorBidi"/>
+          <w:noProof/>
+          <w:sz w:val="21"/>
+          <w:szCs w:val="24"/>
+          <w14:ligatures w14:val="standardContextual"/>
+        </w:rPr>
+      </w:pPr>
+      <w:hyperlink w:anchor="_Toc137741799" w:history="1">
+        <w:r>
+          <w:rPr>
+            <w:rStyle w:val="a7"/>
+            <w:noProof/>
+          </w:rPr>
+          <w:t xml:space="preserve">5.3 </w:t>
+        </w:r>
+        <w:r>
+          <w:rPr>
+            <w:rStyle w:val="a7"/>
+            <w:noProof/>
+          </w:rPr>
+          <w:t>组员心得</w:t>
+        </w:r>
+        <w:r>
+          <w:rPr>
+            <w:noProof/>
+            <w:webHidden/>
+          </w:rPr>
+          <w:tab/>
+        </w:r>
+        <w:r>
+          <w:rPr>
+            <w:noProof/>
+            <w:webHidden/>
+          </w:rPr>
+          <w:fldChar w:fldCharType="begin"/>
+        </w:r>
+        <w:r>
+          <w:rPr>
+            <w:noProof/>
+            <w:webHidden/>
+          </w:rPr>
+          <w:instrText xml:space="preserve"> PAGEREF _Toc137741799 \h </w:instrText>
+        </w:r>
+        <w:r>
+          <w:rPr>
+            <w:noProof/>
+            <w:webHidden/>
+          </w:rPr>
+        </w:r>
+        <w:r>
+          <w:rPr>
+            <w:noProof/>
+            <w:webHidden/>
+          </w:rPr>
+          <w:fldChar w:fldCharType="separate"/>
+        </w:r>
+        <w:r>
+          <w:rPr>
+            <w:noProof/>
+            <w:webHidden/>
+          </w:rPr>
+          <w:t>13</w:t>
+        </w:r>
+        <w:r>
+          <w:rPr>
+            <w:noProof/>
+            <w:webHidden/>
+          </w:rPr>
+          <w:fldChar w:fldCharType="end"/>
+        </w:r>
+      </w:hyperlink>
+    </w:p>
+    <w:p>
+      <w:pPr>
+        <w:pStyle w:val="TOC3"/>
+        <w:rPr>
+          <w:rFonts w:asciiTheme="minorHAnsi" w:eastAsiaTheme="minorEastAsia" w:hAnsiTheme="minorHAnsi" w:cstheme="minorBidi"/>
+          <w:noProof/>
+          <w:szCs w:val="24"/>
+          <w14:ligatures w14:val="standardContextual"/>
+        </w:rPr>
+      </w:pPr>
+      <w:hyperlink w:anchor="_Toc137741800" w:history="1">
+        <w:r>
+          <w:rPr>
+            <w:rStyle w:val="a7"/>
+            <w:noProof/>
+          </w:rPr>
+          <w:t xml:space="preserve">5.3.1 </w:t>
+        </w:r>
+        <w:r>
+          <w:rPr>
+            <w:rStyle w:val="a7"/>
+            <w:noProof/>
+          </w:rPr>
+          <w:t>李洋洋</w:t>
+        </w:r>
+        <w:r>
+          <w:rPr>
+            <w:noProof/>
+            <w:webHidden/>
+          </w:rPr>
+          <w:tab/>
+        </w:r>
+        <w:r>
+          <w:rPr>
+            <w:noProof/>
+            <w:webHidden/>
+          </w:rPr>
+          <w:fldChar w:fldCharType="begin"/>
+        </w:r>
+        <w:r>
+          <w:rPr>
+            <w:noProof/>
+            <w:webHidden/>
+          </w:rPr>
+          <w:instrText xml:space="preserve"> PAGEREF _Toc137741800 \h </w:instrText>
+        </w:r>
+        <w:r>
+          <w:rPr>
+            <w:noProof/>
+            <w:webHidden/>
+          </w:rPr>
+        </w:r>
+        <w:r>
+          <w:rPr>
+            <w:noProof/>
+            <w:webHidden/>
+          </w:rPr>
+          <w:fldChar w:fldCharType="separate"/>
+        </w:r>
+        <w:r>
+          <w:rPr>
+            <w:noProof/>
+            <w:webHidden/>
+          </w:rPr>
+          <w:t>13</w:t>
+        </w:r>
+        <w:r>
+          <w:rPr>
+            <w:noProof/>
+            <w:webHidden/>
+          </w:rPr>
+          <w:fldChar w:fldCharType="end"/>
+        </w:r>
+      </w:hyperlink>
+    </w:p>
+    <w:p>
+      <w:pPr>
+        <w:pStyle w:val="TOC3"/>
+        <w:rPr>
+          <w:rFonts w:asciiTheme="minorHAnsi" w:eastAsiaTheme="minorEastAsia" w:hAnsiTheme="minorHAnsi" w:cstheme="minorBidi"/>
+          <w:noProof/>
+          <w:szCs w:val="24"/>
+          <w14:ligatures w14:val="standardContextual"/>
+        </w:rPr>
+      </w:pPr>
+      <w:hyperlink w:anchor="_Toc137741801" w:history="1">
+        <w:r>
+          <w:rPr>
+            <w:rStyle w:val="a7"/>
+            <w:noProof/>
+          </w:rPr>
+          <w:t xml:space="preserve">5.3.2 </w:t>
+        </w:r>
+        <w:r>
+          <w:rPr>
+            <w:rStyle w:val="a7"/>
+            <w:noProof/>
+          </w:rPr>
+          <w:t>林振扬</w:t>
+        </w:r>
+        <w:r>
+          <w:rPr>
+            <w:noProof/>
+            <w:webHidden/>
+          </w:rPr>
+          <w:tab/>
+        </w:r>
+        <w:r>
+          <w:rPr>
+            <w:noProof/>
+            <w:webHidden/>
+          </w:rPr>
+          <w:fldChar w:fldCharType="begin"/>
+        </w:r>
+        <w:r>
+          <w:rPr>
+            <w:noProof/>
+            <w:webHidden/>
+          </w:rPr>
+          <w:instrText xml:space="preserve"> PAGEREF _Toc137741801 \h </w:instrText>
+        </w:r>
+        <w:r>
+          <w:rPr>
+            <w:noProof/>
+            <w:webHidden/>
+          </w:rPr>
+        </w:r>
+        <w:r>
+          <w:rPr>
+            <w:noProof/>
+            <w:webHidden/>
+          </w:rPr>
+          <w:fldChar w:fldCharType="separate"/>
+        </w:r>
+        <w:r>
+          <w:rPr>
+            <w:noProof/>
+            <w:webHidden/>
+          </w:rPr>
+          <w:t>15</w:t>
+        </w:r>
+        <w:r>
+          <w:rPr>
+            <w:noProof/>
+            <w:webHidden/>
+          </w:rPr>
+          <w:fldChar w:fldCharType="end"/>
+        </w:r>
+      </w:hyperlink>
+    </w:p>
+    <w:p>
+      <w:pPr>
+        <w:pStyle w:val="TOC3"/>
+        <w:rPr>
+          <w:rFonts w:asciiTheme="minorHAnsi" w:eastAsiaTheme="minorEastAsia" w:hAnsiTheme="minorHAnsi" w:cstheme="minorBidi"/>
+          <w:noProof/>
+          <w:szCs w:val="24"/>
+          <w14:ligatures w14:val="standardContextual"/>
+        </w:rPr>
+      </w:pPr>
+      <w:hyperlink w:anchor="_Toc137741802" w:history="1">
+        <w:r>
+          <w:rPr>
+            <w:rStyle w:val="a7"/>
+            <w:noProof/>
+          </w:rPr>
+          <w:t xml:space="preserve">5.3.3 </w:t>
+        </w:r>
+        <w:r>
+          <w:rPr>
+            <w:rStyle w:val="a7"/>
+            <w:noProof/>
+          </w:rPr>
+          <w:t>陶俊豪</w:t>
+        </w:r>
+        <w:r>
+          <w:rPr>
+            <w:noProof/>
+            <w:webHidden/>
+          </w:rPr>
+          <w:tab/>
+        </w:r>
+        <w:r>
+          <w:rPr>
+            <w:noProof/>
+            <w:webHidden/>
+          </w:rPr>
+          <w:fldChar w:fldCharType="begin"/>
+        </w:r>
+        <w:r>
+          <w:rPr>
+            <w:noProof/>
+            <w:webHidden/>
+          </w:rPr>
+          <w:instrText xml:space="preserve"> PAGEREF _Toc137741802 \h </w:instrText>
+        </w:r>
+        <w:r>
+          <w:rPr>
+            <w:noProof/>
+            <w:webHidden/>
+          </w:rPr>
+        </w:r>
+        <w:r>
+          <w:rPr>
+            <w:noProof/>
+            <w:webHidden/>
+          </w:rPr>
+          <w:fldChar w:fldCharType="separate"/>
+        </w:r>
+        <w:r>
+          <w:rPr>
+            <w:noProof/>
+            <w:webHidden/>
+          </w:rPr>
+          <w:t>15</w:t>
+        </w:r>
+        <w:r>
+          <w:rPr>
+            <w:noProof/>
+            <w:webHidden/>
+          </w:rPr>
+          <w:fldChar w:fldCharType="end"/>
+        </w:r>
+      </w:hyperlink>
+    </w:p>
+    <w:p>
+      <w:pPr>
+        <w:pStyle w:val="TOC3"/>
+        <w:rPr>
+          <w:rFonts w:asciiTheme="minorHAnsi" w:eastAsiaTheme="minorEastAsia" w:hAnsiTheme="minorHAnsi" w:cstheme="minorBidi"/>
+          <w:noProof/>
+          <w:szCs w:val="24"/>
+          <w14:ligatures w14:val="standardContextual"/>
+        </w:rPr>
+      </w:pPr>
+      <w:hyperlink w:anchor="_Toc137741803" w:history="1">
+        <w:r>
+          <w:rPr>
+            <w:rStyle w:val="a7"/>
+            <w:noProof/>
+          </w:rPr>
+          <w:t xml:space="preserve">5.3.4 </w:t>
+        </w:r>
+        <w:r>
+          <w:rPr>
+            <w:rStyle w:val="a7"/>
+            <w:noProof/>
+          </w:rPr>
+          <w:t>文萧寒</w:t>
+        </w:r>
+        <w:r>
+          <w:rPr>
+            <w:noProof/>
+            <w:webHidden/>
+          </w:rPr>
+          <w:tab/>
+        </w:r>
+        <w:r>
+          <w:rPr>
+            <w:noProof/>
+            <w:webHidden/>
+          </w:rPr>
+          <w:fldChar w:fldCharType="begin"/>
+        </w:r>
+        <w:r>
+          <w:rPr>
+            <w:noProof/>
+            <w:webHidden/>
+          </w:rPr>
+          <w:instrText xml:space="preserve"> PAGEREF _Toc137741803 \h </w:instrText>
+        </w:r>
+        <w:r>
+          <w:rPr>
+            <w:noProof/>
+            <w:webHidden/>
+          </w:rPr>
+        </w:r>
+        <w:r>
+          <w:rPr>
+            <w:noProof/>
+            <w:webHidden/>
+          </w:rPr>
+          <w:fldChar w:fldCharType="separate"/>
+        </w:r>
+        <w:r>
+          <w:rPr>
+            <w:noProof/>
+            <w:webHidden/>
+          </w:rPr>
+          <w:t>16</w:t>
+        </w:r>
+        <w:r>
+          <w:rPr>
+            <w:noProof/>
+            <w:webHidden/>
+          </w:rPr>
+          <w:fldChar w:fldCharType="end"/>
+        </w:r>
+      </w:hyperlink>
+    </w:p>
+    <w:p>
+      <w:pPr>
+        <w:pStyle w:val="TOC3"/>
+        <w:rPr>
+          <w:rFonts w:asciiTheme="minorHAnsi" w:eastAsiaTheme="minorEastAsia" w:hAnsiTheme="minorHAnsi" w:cstheme="minorBidi"/>
+          <w:noProof/>
+          <w:szCs w:val="24"/>
+          <w14:ligatures w14:val="standardContextual"/>
+        </w:rPr>
+      </w:pPr>
+      <w:hyperlink w:anchor="_Toc137741804" w:history="1">
+        <w:r>
+          <w:rPr>
+            <w:rStyle w:val="a7"/>
+            <w:noProof/>
+          </w:rPr>
+          <w:t xml:space="preserve">5.3.5 </w:t>
+        </w:r>
+        <w:r>
+          <w:rPr>
+            <w:rStyle w:val="a7"/>
+            <w:noProof/>
+          </w:rPr>
+          <w:t>吴涛</w:t>
+        </w:r>
+        <w:r>
+          <w:rPr>
+            <w:noProof/>
+            <w:webHidden/>
+          </w:rPr>
+          <w:tab/>
+        </w:r>
+        <w:r>
+          <w:rPr>
+            <w:noProof/>
+            <w:webHidden/>
+          </w:rPr>
+          <w:fldChar w:fldCharType="begin"/>
+        </w:r>
+        <w:r>
+          <w:rPr>
+            <w:noProof/>
+            <w:webHidden/>
+          </w:rPr>
+          <w:instrText xml:space="preserve"> PAGEREF _Toc137741804 \h </w:instrText>
+        </w:r>
+        <w:r>
+          <w:rPr>
+            <w:noProof/>
+            <w:webHidden/>
+          </w:rPr>
+        </w:r>
+        <w:r>
+          <w:rPr>
+            <w:noProof/>
+            <w:webHidden/>
+          </w:rPr>
+          <w:fldChar w:fldCharType="separate"/>
+        </w:r>
+        <w:r>
+          <w:rPr>
+            <w:noProof/>
+            <w:webHidden/>
+          </w:rPr>
+          <w:t>17</w:t>
+        </w:r>
+        <w:r>
+          <w:rPr>
+            <w:noProof/>
+            <w:webHidden/>
+          </w:rPr>
+          <w:fldChar w:fldCharType="end"/>
+        </w:r>
+      </w:hyperlink>
+    </w:p>
+    <w:p>
+      <w:pPr>
+        <w:pStyle w:val="TOC1"/>
+        <w:rPr>
+          <w:rFonts w:asciiTheme="minorHAnsi" w:eastAsiaTheme="minorEastAsia" w:hAnsiTheme="minorHAnsi" w:cstheme="minorBidi"/>
+          <w:noProof/>
+          <w:sz w:val="21"/>
+          <w:szCs w:val="24"/>
+          <w14:ligatures w14:val="standardContextual"/>
+        </w:rPr>
+      </w:pPr>
+      <w:hyperlink w:anchor="_Toc137741805" w:history="1">
+        <w:r>
+          <w:rPr>
+            <w:rStyle w:val="a7"/>
+            <w:noProof/>
+          </w:rPr>
           <w:t>第</w:t>
         </w:r>
         <w:r>
@@ -3366,7 +3893,7 @@
             <w:noProof/>
             <w:webHidden/>
           </w:rPr>
-          <w:instrText xml:space="preserve"> PAGEREF _Toc137632523 \h </w:instrText>
+          <w:instrText xml:space="preserve"> PAGEREF _Toc137741805 \h </w:instrText>
         </w:r>
         <w:r>
           <w:rPr>
@@ -3386,7 +3913,7 @@
             <w:noProof/>
             <w:webHidden/>
           </w:rPr>
-          <w:t>13</w:t>
+          <w:t>19</w:t>
         </w:r>
         <w:r>
           <w:rPr>
@@ -3461,7 +3988,7 @@
       <w:bookmarkStart w:id="9" w:name="_Toc119258633"/>
       <w:bookmarkStart w:id="10" w:name="_Toc121498176"/>
       <w:bookmarkStart w:id="11" w:name="_Toc121504973"/>
-      <w:bookmarkStart w:id="12" w:name="_Toc137632491"/>
+      <w:bookmarkStart w:id="12" w:name="_Toc137741766"/>
       <w:r>
         <w:rPr>
           <w:rFonts w:ascii="宋体" w:eastAsia="宋体" w:hAnsi="宋体" w:hint="eastAsia"/>
@@ -4198,7 +4725,7 @@
       <w:pPr>
         <w:pStyle w:val="1"/>
       </w:pPr>
-      <w:bookmarkStart w:id="13" w:name="_Toc137632492"/>
+      <w:bookmarkStart w:id="13" w:name="_Toc137741767"/>
       <w:r>
         <w:rPr>
           <w:rFonts w:hint="eastAsia"/>
@@ -4212,7 +4739,7 @@
       <w:pPr>
         <w:pStyle w:val="2"/>
       </w:pPr>
-      <w:bookmarkStart w:id="14" w:name="_Toc137632493"/>
+      <w:bookmarkStart w:id="14" w:name="_Toc137741768"/>
       <w:r>
         <w:rPr>
           <w:rFonts w:hint="eastAsia"/>
@@ -4254,7 +4781,7 @@
       <w:pPr>
         <w:pStyle w:val="2"/>
       </w:pPr>
-      <w:bookmarkStart w:id="15" w:name="_Toc137632494"/>
+      <w:bookmarkStart w:id="15" w:name="_Toc137741769"/>
       <w:r>
         <w:rPr>
           <w:rFonts w:hint="eastAsia"/>
@@ -4281,7 +4808,7 @@
       <w:pPr>
         <w:pStyle w:val="2"/>
       </w:pPr>
-      <w:bookmarkStart w:id="16" w:name="_Toc137632495"/>
+      <w:bookmarkStart w:id="16" w:name="_Toc137741770"/>
       <w:r>
         <w:rPr>
           <w:rFonts w:hint="eastAsia"/>
@@ -4314,7 +4841,7 @@
       <w:pPr>
         <w:pStyle w:val="2"/>
       </w:pPr>
-      <w:bookmarkStart w:id="17" w:name="_Toc137632496"/>
+      <w:bookmarkStart w:id="17" w:name="_Toc137741771"/>
       <w:r>
         <w:rPr>
           <w:rFonts w:hint="eastAsia"/>
@@ -4327,7 +4854,7 @@
       <w:pPr>
         <w:pStyle w:val="3"/>
       </w:pPr>
-      <w:bookmarkStart w:id="18" w:name="_Toc137632497"/>
+      <w:bookmarkStart w:id="18" w:name="_Toc137741772"/>
       <w:r>
         <w:rPr>
           <w:rFonts w:hint="eastAsia"/>
@@ -4591,7 +5118,7 @@
       <w:pPr>
         <w:pStyle w:val="3"/>
       </w:pPr>
-      <w:bookmarkStart w:id="19" w:name="_Toc137632498"/>
+      <w:bookmarkStart w:id="19" w:name="_Toc137741773"/>
       <w:r>
         <w:rPr>
           <w:rFonts w:hint="eastAsia"/>
@@ -5430,7 +5957,7 @@
       <w:pPr>
         <w:pStyle w:val="3"/>
       </w:pPr>
-      <w:bookmarkStart w:id="20" w:name="_Toc137632499"/>
+      <w:bookmarkStart w:id="20" w:name="_Toc137741774"/>
       <w:r>
         <w:rPr>
           <w:rFonts w:hint="eastAsia"/>
@@ -6581,7 +7108,7 @@
       <w:pPr>
         <w:pStyle w:val="1"/>
       </w:pPr>
-      <w:bookmarkStart w:id="21" w:name="_Toc137632500"/>
+      <w:bookmarkStart w:id="21" w:name="_Toc137741775"/>
       <w:r>
         <w:rPr>
           <w:rFonts w:hint="eastAsia"/>
@@ -6595,7 +7122,7 @@
       <w:pPr>
         <w:pStyle w:val="2"/>
       </w:pPr>
-      <w:bookmarkStart w:id="22" w:name="_Toc137632501"/>
+      <w:bookmarkStart w:id="22" w:name="_Toc137741776"/>
       <w:r>
         <w:rPr>
           <w:rFonts w:hint="eastAsia"/>
@@ -6634,7 +7161,7 @@
       <w:pPr>
         <w:pStyle w:val="2"/>
       </w:pPr>
-      <w:bookmarkStart w:id="23" w:name="_Toc137632502"/>
+      <w:bookmarkStart w:id="23" w:name="_Toc137741777"/>
       <w:r>
         <w:rPr>
           <w:rFonts w:hint="eastAsia"/>
@@ -6853,7 +7380,7 @@
       <w:pPr>
         <w:pStyle w:val="1"/>
       </w:pPr>
-      <w:bookmarkStart w:id="24" w:name="_Toc137632503"/>
+      <w:bookmarkStart w:id="24" w:name="_Toc137741778"/>
       <w:r>
         <w:rPr>
           <w:rFonts w:hint="eastAsia"/>
@@ -6867,7 +7394,7 @@
       <w:pPr>
         <w:pStyle w:val="2"/>
       </w:pPr>
-      <w:bookmarkStart w:id="25" w:name="_Toc137632504"/>
+      <w:bookmarkStart w:id="25" w:name="_Toc137741779"/>
       <w:r>
         <w:rPr>
           <w:rFonts w:hint="eastAsia"/>
@@ -7002,7 +7529,7 @@
       <w:pPr>
         <w:pStyle w:val="2"/>
       </w:pPr>
-      <w:bookmarkStart w:id="26" w:name="_Toc137632505"/>
+      <w:bookmarkStart w:id="26" w:name="_Toc137741780"/>
       <w:r>
         <w:rPr>
           <w:rFonts w:hint="eastAsia"/>
@@ -7063,7 +7590,7 @@
       <w:pPr>
         <w:pStyle w:val="2"/>
       </w:pPr>
-      <w:bookmarkStart w:id="27" w:name="_Toc137632506"/>
+      <w:bookmarkStart w:id="27" w:name="_Toc137741781"/>
       <w:r>
         <w:rPr>
           <w:rFonts w:hint="eastAsia"/>
@@ -7088,7 +7615,7 @@
       <w:pPr>
         <w:pStyle w:val="2"/>
       </w:pPr>
-      <w:bookmarkStart w:id="28" w:name="_Toc137632507"/>
+      <w:bookmarkStart w:id="28" w:name="_Toc137741782"/>
       <w:r>
         <w:rPr>
           <w:rFonts w:hint="eastAsia"/>
@@ -7102,7 +7629,7 @@
         <w:pStyle w:val="3"/>
       </w:pPr>
       <w:bookmarkStart w:id="29" w:name="_Toc136794191"/>
-      <w:bookmarkStart w:id="30" w:name="_Toc137632508"/>
+      <w:bookmarkStart w:id="30" w:name="_Toc137741783"/>
       <w:r>
         <w:t>用户管理功能模块</w:t>
       </w:r>
@@ -7123,7 +7650,7 @@
         <w:pStyle w:val="3"/>
       </w:pPr>
       <w:bookmarkStart w:id="31" w:name="_Toc136794192"/>
-      <w:bookmarkStart w:id="32" w:name="_Toc137632509"/>
+      <w:bookmarkStart w:id="32" w:name="_Toc137741784"/>
       <w:r>
         <w:t>首页帖子展示模块</w:t>
       </w:r>
@@ -7152,7 +7679,7 @@
         <w:pStyle w:val="3"/>
       </w:pPr>
       <w:bookmarkStart w:id="33" w:name="_Toc136794193"/>
-      <w:bookmarkStart w:id="34" w:name="_Toc137632510"/>
+      <w:bookmarkStart w:id="34" w:name="_Toc137741785"/>
       <w:r>
         <w:t>板块版面功能模块</w:t>
       </w:r>
@@ -7181,7 +7708,7 @@
         <w:pStyle w:val="3"/>
       </w:pPr>
       <w:bookmarkStart w:id="35" w:name="_Toc136794194"/>
-      <w:bookmarkStart w:id="36" w:name="_Toc137632511"/>
+      <w:bookmarkStart w:id="36" w:name="_Toc137741786"/>
       <w:r>
         <w:lastRenderedPageBreak/>
         <w:t>发帖功能模块</w:t>
@@ -7208,7 +7735,7 @@
         <w:pStyle w:val="3"/>
       </w:pPr>
       <w:bookmarkStart w:id="37" w:name="_Toc136794195"/>
-      <w:bookmarkStart w:id="38" w:name="_Toc137632512"/>
+      <w:bookmarkStart w:id="38" w:name="_Toc137741787"/>
       <w:r>
         <w:t>资源管理功能模块</w:t>
       </w:r>
@@ -7228,7 +7755,7 @@
         <w:pStyle w:val="3"/>
       </w:pPr>
       <w:bookmarkStart w:id="39" w:name="_Toc136794196"/>
-      <w:bookmarkStart w:id="40" w:name="_Toc137632513"/>
+      <w:bookmarkStart w:id="40" w:name="_Toc137741788"/>
       <w:r>
         <w:t>聊天功能模块</w:t>
       </w:r>
@@ -7281,7 +7808,7 @@
         <w:pStyle w:val="3"/>
       </w:pPr>
       <w:bookmarkStart w:id="41" w:name="_Toc136794197"/>
-      <w:bookmarkStart w:id="42" w:name="_Toc137632514"/>
+      <w:bookmarkStart w:id="42" w:name="_Toc137741789"/>
       <w:r>
         <w:t>搜索功能模块</w:t>
       </w:r>
@@ -7319,7 +7846,7 @@
         <w:pStyle w:val="3"/>
       </w:pPr>
       <w:bookmarkStart w:id="43" w:name="_Toc136794198"/>
-      <w:bookmarkStart w:id="44" w:name="_Toc137632515"/>
+      <w:bookmarkStart w:id="44" w:name="_Toc137741790"/>
       <w:r>
         <w:t>收藏功能模块</w:t>
       </w:r>
@@ -7357,7 +7884,7 @@
         <w:pStyle w:val="3"/>
       </w:pPr>
       <w:bookmarkStart w:id="45" w:name="_Toc136794199"/>
-      <w:bookmarkStart w:id="46" w:name="_Toc137632516"/>
+      <w:bookmarkStart w:id="46" w:name="_Toc137741791"/>
       <w:r>
         <w:t>通知功能模块</w:t>
       </w:r>
@@ -7397,7 +7924,7 @@
       <w:pPr>
         <w:pStyle w:val="2"/>
       </w:pPr>
-      <w:bookmarkStart w:id="47" w:name="_Toc137632517"/>
+      <w:bookmarkStart w:id="47" w:name="_Toc137741792"/>
       <w:r>
         <w:rPr>
           <w:rFonts w:hint="eastAsia"/>
@@ -7714,7 +8241,7 @@
       <w:pPr>
         <w:pStyle w:val="1"/>
       </w:pPr>
-      <w:bookmarkStart w:id="48" w:name="_Toc137632518"/>
+      <w:bookmarkStart w:id="48" w:name="_Toc137741793"/>
       <w:r>
         <w:rPr>
           <w:rFonts w:hint="eastAsia"/>
@@ -7728,7 +8255,7 @@
       <w:pPr>
         <w:pStyle w:val="2"/>
       </w:pPr>
-      <w:bookmarkStart w:id="49" w:name="_Toc137632519"/>
+      <w:bookmarkStart w:id="49" w:name="_Toc137741794"/>
       <w:r>
         <w:rPr>
           <w:rFonts w:hint="eastAsia"/>
@@ -8969,7 +9496,7 @@
       <w:pPr>
         <w:pStyle w:val="2"/>
       </w:pPr>
-      <w:bookmarkStart w:id="50" w:name="_Toc137632520"/>
+      <w:bookmarkStart w:id="50" w:name="_Toc137741795"/>
       <w:r>
         <w:rPr>
           <w:rFonts w:hint="eastAsia"/>
@@ -9125,7 +9652,7 @@
       <w:pPr>
         <w:pStyle w:val="1"/>
       </w:pPr>
-      <w:bookmarkStart w:id="51" w:name="_Toc137632521"/>
+      <w:bookmarkStart w:id="51" w:name="_Toc137741796"/>
       <w:r>
         <w:rPr>
           <w:rFonts w:hint="eastAsia"/>
@@ -9139,19 +9666,61 @@
       <w:pPr>
         <w:pStyle w:val="2"/>
       </w:pPr>
-      <w:bookmarkStart w:id="52" w:name="_Toc137632522"/>
+      <w:bookmarkStart w:id="52" w:name="_Toc137741797"/>
       <w:r>
         <w:rPr>
           <w:rFonts w:hint="eastAsia"/>
         </w:rPr>
         <w:t>组长</w:t>
       </w:r>
+      <w:r>
+        <w:rPr>
+          <w:rFonts w:hint="eastAsia"/>
+        </w:rPr>
+        <w:t>总结</w:t>
+      </w:r>
       <w:bookmarkEnd w:id="52"/>
+    </w:p>
+    <w:p>
+      <w:pPr>
+        <w:ind w:firstLine="420"/>
+      </w:pPr>
+      <w:r>
+        <w:t>在这个小组工作中，我们取得了很多成果，也遇到了不少的困难和挑战。这次小组总结，我们将围绕三个方面进行总结：成果、困难和未来规划。</w:t>
+      </w:r>
+    </w:p>
+    <w:p>
+      <w:pPr>
+        <w:ind w:firstLine="420"/>
+      </w:pPr>
+      <w:r>
+        <w:t>首先，我们来总结一下小组取得的成果。在小组的讨论中，我们共同商定了主题，分工合作，共同完成了小组项目。在项目中，我们充分发挥各自的优势，有效地分配工作，合理利用时间和资源。我们一起解决了许多难题，最终完成了高质量的项目，并在小组展示中取得了良好的成绩。我们的项目不仅获得了好评，还得到了其他小组成员的认可和支持。</w:t>
+      </w:r>
+    </w:p>
+    <w:p>
+      <w:pPr>
+        <w:ind w:firstLine="420"/>
+      </w:pPr>
+      <w:r>
+        <w:t>但是，我们在小组工作中也遇到了不少困难。首先，是在项目分工上的困难。由于大家的专业</w:t>
+      </w:r>
       <w:r>
         <w:rPr>
           <w:rFonts w:hint="eastAsia"/>
         </w:rPr>
-        <w:t>总结</w:t>
+        <w:t>水平</w:t>
+      </w:r>
+      <w:r>
+        <w:t>不同，分工时很难</w:t>
+      </w:r>
+      <w:r>
+        <w:rPr>
+          <w:rFonts w:hint="eastAsia"/>
+        </w:rPr>
+        <w:t>按个人擅长的</w:t>
+      </w:r>
+      <w:r>
+        <w:t>分配任务。其次，是在讨论中出现的意见分歧。大家对于一些问题有不同的看法，很难达成一致。最后，是在项目时间管理上的困难。由于项目周期比较紧张，我们需要更好地协调时间，提高工作效率。这些困难在一定程度上影响了我们的小组工作。</w:t>
       </w:r>
     </w:p>
     <w:p>
@@ -9159,7 +9728,7 @@
         <w:ind w:firstLine="420"/>
       </w:pPr>
       <w:r>
-        <w:t>在这个小组工作中，我们取得了很多成果，也遇到了不少的困难和挑战。这次小组总结，我们将围绕三个方面进行总结：成果、困难和未来规划。</w:t>
+        <w:t>未来规划方面，我们计划继续发扬小组工作的精神，在下一次小组项目中继续改进和提高。首先，我们需要更加注重任务分工，充分利用各自的优势。其次，我们需要更好地协调意见，加强沟通，让大家对项目的目标和工作重心有更清晰的认识。最后，我们还要更好地协调时间，提高工作效率，确保项目能够按时完成。</w:t>
       </w:r>
     </w:p>
     <w:p>
@@ -9167,73 +9736,33 @@
         <w:ind w:firstLine="420"/>
       </w:pPr>
       <w:r>
-        <w:t>首先，我们来总结一下小组取得的成果。在小组的讨论中，我们共同商定了主题，分工合作，共同完成了小组项目。在项目中，我们充分发挥各自的优势，有效地分配工作，合理利用时间和资源。我们一起解决了许多难题，最终完成了高质量的项目，并在小组展示中取得了良好的成绩。我们的项目不仅获得了好评，还得到了其他小组成员的认可和支持。</w:t>
-      </w:r>
-    </w:p>
-    <w:p>
-      <w:pPr>
-        <w:ind w:firstLine="420"/>
-      </w:pPr>
-      <w:r>
-        <w:t>但是，我们在小组工作中也遇到了不少困难。首先，是在项目分工上的困难。由于大家的专业</w:t>
-      </w:r>
+        <w:t>综上所述，我们认为这次小组总结是非常有益的。在小组工作中，我们不仅取得了成果，也遇到了困难和挑战。通过这次总结，我们对小组工作的优势和不足有更全面的认识，更好地理解了小组合作的重要性。在未来，我们将继续秉持团结合作的精神，共同完成更多的小组项目。</w:t>
+      </w:r>
+    </w:p>
+    <w:p>
+      <w:pPr>
+        <w:pStyle w:val="2"/>
+      </w:pPr>
+      <w:bookmarkStart w:id="53" w:name="_Toc137741798"/>
       <w:r>
         <w:rPr>
           <w:rFonts w:hint="eastAsia"/>
         </w:rPr>
-        <w:t>水平</w:t>
-      </w:r>
-      <w:r>
-        <w:t>不同，分工时很难</w:t>
+        <w:t>对各成员的</w:t>
       </w:r>
       <w:r>
         <w:rPr>
           <w:rFonts w:hint="eastAsia"/>
         </w:rPr>
-        <w:t>按个人擅长的</w:t>
-      </w:r>
-      <w:r>
-        <w:t>分配任务。其次，是在讨论中出现的意见分歧。大家对于一些问题有不同的看法，很难达成一致。最后，是在项目时间管理上的困难。由于项目周期比较紧张，我们需要更好地协调时间，提高工作效率。这些困难在一定程度上影响了我们的小组工作。</w:t>
-      </w:r>
-    </w:p>
-    <w:p>
-      <w:pPr>
-        <w:ind w:firstLine="420"/>
-      </w:pPr>
-      <w:r>
-        <w:t>未来规划方面，我们计划继续发扬小组工作的精神，在下一次小组项目中继续改进和提高。首先，我们需要更加注重任务分工，充分利用各自的优势。其次，我们需要更好地协调意见，加强沟通，让大家对项目的目标和工作重心有更清晰的认识。最后，我们还要更好地协调时间，提高工作效率，确保项目能够按时完成。</w:t>
-      </w:r>
-    </w:p>
-    <w:p>
-      <w:pPr>
-        <w:ind w:firstLine="420"/>
-      </w:pPr>
-      <w:r>
-        <w:t>综上所述，我们认为这次小组总结是非常有益的。在小组工作中，我们不仅取得了成果，也遇到了困难和挑战。通过这次总结，我们对小组工作的优势和不足有更全面的认识，更好地理解了小组合作的重要性。在未来，我们将继续秉持团结合作的精神，共同完成更多的小组项目。</w:t>
-      </w:r>
-    </w:p>
-    <w:p>
-      <w:pPr>
-        <w:pStyle w:val="2"/>
-      </w:pPr>
+        <w:t>评价和</w:t>
+      </w:r>
       <w:r>
         <w:rPr>
           <w:rFonts w:hint="eastAsia"/>
         </w:rPr>
-        <w:t>对各成员的</w:t>
-      </w:r>
-      <w:r>
-        <w:rPr>
-          <w:rFonts w:hint="eastAsia"/>
-        </w:rPr>
-        <w:t>评价和</w:t>
-      </w:r>
-      <w:r>
-        <w:rPr>
-          <w:rFonts w:hint="eastAsia"/>
-        </w:rPr>
         <w:t>打分</w:t>
       </w:r>
+      <w:bookmarkEnd w:id="53"/>
     </w:p>
     <w:p>
       <w:pPr>
@@ -9243,9 +9772,6 @@
           <w:numId w:val="1516"/>
         </w:numPr>
         <w:ind w:firstLineChars="0"/>
-        <w:rPr>
-          <w:rFonts w:hint="eastAsia"/>
-        </w:rPr>
       </w:pPr>
       <w:r>
         <w:rPr>
@@ -9265,7 +9791,7 @@
         </w:numPr>
         <w:ind w:firstLineChars="0"/>
         <w:rPr>
-          <w:rFonts w:ascii="宋体" w:hAnsi="宋体" w:cs="AppleExternalUIFontSimplifiedCh" w:hint="eastAsia"/>
+          <w:rFonts w:ascii="宋体" w:hAnsi="宋体" w:cs="AppleExternalUIFontSimplifiedCh"/>
           <w:kern w:val="0"/>
           <w:szCs w:val="24"/>
         </w:rPr>
@@ -9288,7 +9814,7 @@
         </w:numPr>
         <w:ind w:firstLineChars="0"/>
         <w:rPr>
-          <w:rFonts w:ascii="宋体" w:hAnsi="宋体" w:cs="AppleExternalUIFontSimplifiedCh" w:hint="eastAsia"/>
+          <w:rFonts w:ascii="宋体" w:hAnsi="宋体" w:cs="AppleExternalUIFontSimplifiedCh"/>
           <w:kern w:val="0"/>
           <w:szCs w:val="24"/>
         </w:rPr>
@@ -9320,7 +9846,7 @@
         </w:numPr>
         <w:ind w:firstLineChars="0"/>
         <w:rPr>
-          <w:rFonts w:ascii="宋体" w:hAnsi="宋体" w:cs="AppleExternalUIFontSimplifiedCh" w:hint="eastAsia"/>
+          <w:rFonts w:ascii="宋体" w:hAnsi="宋体" w:cs="AppleExternalUIFontSimplifiedCh"/>
           <w:kern w:val="0"/>
           <w:szCs w:val="24"/>
         </w:rPr>
@@ -9343,7 +9869,7 @@
         </w:numPr>
         <w:ind w:firstLineChars="0"/>
         <w:rPr>
-          <w:rFonts w:ascii="宋体" w:hAnsi="宋体" w:cs="AppleExternalUIFontSimplifiedCh" w:hint="eastAsia"/>
+          <w:rFonts w:ascii="宋体" w:hAnsi="宋体" w:cs="AppleExternalUIFontSimplifiedCh"/>
           <w:kern w:val="0"/>
           <w:szCs w:val="24"/>
         </w:rPr>
@@ -9501,11 +10027,6 @@
             <w:tcW w:w="1034" w:type="dxa"/>
           </w:tcPr>
           <w:p>
-            <w:pPr>
-              <w:rPr>
-                <w:rFonts w:hint="eastAsia"/>
-              </w:rPr>
-            </w:pPr>
             <w:r>
               <w:rPr>
                 <w:rFonts w:hint="eastAsia"/>
@@ -9519,11 +10040,6 @@
             <w:tcW w:w="941" w:type="dxa"/>
           </w:tcPr>
           <w:p>
-            <w:pPr>
-              <w:rPr>
-                <w:rFonts w:hint="eastAsia"/>
-              </w:rPr>
-            </w:pPr>
             <w:r>
               <w:rPr>
                 <w:rFonts w:hint="eastAsia"/>
@@ -9537,11 +10053,6 @@
             <w:tcW w:w="1110" w:type="dxa"/>
           </w:tcPr>
           <w:p>
-            <w:pPr>
-              <w:rPr>
-                <w:rFonts w:hint="eastAsia"/>
-              </w:rPr>
-            </w:pPr>
             <w:r>
               <w:rPr>
                 <w:rFonts w:hint="eastAsia"/>
@@ -9561,11 +10072,6 @@
             <w:tcW w:w="1034" w:type="dxa"/>
           </w:tcPr>
           <w:p>
-            <w:pPr>
-              <w:rPr>
-                <w:rFonts w:hint="eastAsia"/>
-              </w:rPr>
-            </w:pPr>
             <w:r>
               <w:rPr>
                 <w:rFonts w:hint="eastAsia"/>
@@ -9619,11 +10125,6 @@
             <w:tcW w:w="1034" w:type="dxa"/>
           </w:tcPr>
           <w:p>
-            <w:pPr>
-              <w:rPr>
-                <w:rFonts w:hint="eastAsia"/>
-              </w:rPr>
-            </w:pPr>
             <w:r>
               <w:rPr>
                 <w:rFonts w:hint="eastAsia"/>
@@ -9640,11 +10141,6 @@
             <w:tcW w:w="941" w:type="dxa"/>
           </w:tcPr>
           <w:p>
-            <w:pPr>
-              <w:rPr>
-                <w:rFonts w:hint="eastAsia"/>
-              </w:rPr>
-            </w:pPr>
             <w:r>
               <w:rPr>
                 <w:rFonts w:hint="eastAsia"/>
@@ -9661,11 +10157,6 @@
             <w:tcW w:w="1110" w:type="dxa"/>
           </w:tcPr>
           <w:p>
-            <w:pPr>
-              <w:rPr>
-                <w:rFonts w:hint="eastAsia"/>
-              </w:rPr>
-            </w:pPr>
             <w:r>
               <w:rPr>
                 <w:rFonts w:hint="eastAsia"/>
@@ -9682,11 +10173,6 @@
             <w:tcW w:w="1034" w:type="dxa"/>
           </w:tcPr>
           <w:p>
-            <w:pPr>
-              <w:rPr>
-                <w:rFonts w:hint="eastAsia"/>
-              </w:rPr>
-            </w:pPr>
             <w:r>
               <w:rPr>
                 <w:rFonts w:hint="eastAsia"/>
@@ -9746,11 +10232,6 @@
             <w:tcW w:w="1034" w:type="dxa"/>
           </w:tcPr>
           <w:p>
-            <w:pPr>
-              <w:rPr>
-                <w:rFonts w:hint="eastAsia"/>
-              </w:rPr>
-            </w:pPr>
             <w:r>
               <w:rPr>
                 <w:rFonts w:hint="eastAsia"/>
@@ -9767,11 +10248,6 @@
             <w:tcW w:w="941" w:type="dxa"/>
           </w:tcPr>
           <w:p>
-            <w:pPr>
-              <w:rPr>
-                <w:rFonts w:hint="eastAsia"/>
-              </w:rPr>
-            </w:pPr>
             <w:r>
               <w:rPr>
                 <w:rFonts w:hint="eastAsia"/>
@@ -9788,11 +10264,6 @@
             <w:tcW w:w="1110" w:type="dxa"/>
           </w:tcPr>
           <w:p>
-            <w:pPr>
-              <w:rPr>
-                <w:rFonts w:hint="eastAsia"/>
-              </w:rPr>
-            </w:pPr>
             <w:r>
               <w:rPr>
                 <w:rFonts w:hint="eastAsia"/>
@@ -9809,11 +10280,6 @@
             <w:tcW w:w="1034" w:type="dxa"/>
           </w:tcPr>
           <w:p>
-            <w:pPr>
-              <w:rPr>
-                <w:rFonts w:hint="eastAsia"/>
-              </w:rPr>
-            </w:pPr>
             <w:r>
               <w:rPr>
                 <w:rFonts w:hint="eastAsia"/>
@@ -9873,11 +10339,6 @@
             <w:tcW w:w="1034" w:type="dxa"/>
           </w:tcPr>
           <w:p>
-            <w:pPr>
-              <w:rPr>
-                <w:rFonts w:hint="eastAsia"/>
-              </w:rPr>
-            </w:pPr>
             <w:r>
               <w:rPr>
                 <w:rFonts w:hint="eastAsia"/>
@@ -9894,11 +10355,6 @@
             <w:tcW w:w="941" w:type="dxa"/>
           </w:tcPr>
           <w:p>
-            <w:pPr>
-              <w:rPr>
-                <w:rFonts w:hint="eastAsia"/>
-              </w:rPr>
-            </w:pPr>
             <w:r>
               <w:rPr>
                 <w:rFonts w:hint="eastAsia"/>
@@ -9915,11 +10371,6 @@
             <w:tcW w:w="1110" w:type="dxa"/>
           </w:tcPr>
           <w:p>
-            <w:pPr>
-              <w:rPr>
-                <w:rFonts w:hint="eastAsia"/>
-              </w:rPr>
-            </w:pPr>
             <w:r>
               <w:rPr>
                 <w:rFonts w:hint="eastAsia"/>
@@ -9936,11 +10387,6 @@
             <w:tcW w:w="1034" w:type="dxa"/>
           </w:tcPr>
           <w:p>
-            <w:pPr>
-              <w:rPr>
-                <w:rFonts w:hint="eastAsia"/>
-              </w:rPr>
-            </w:pPr>
             <w:r>
               <w:rPr>
                 <w:rFonts w:hint="eastAsia"/>
@@ -10000,11 +10446,6 @@
             <w:tcW w:w="1034" w:type="dxa"/>
           </w:tcPr>
           <w:p>
-            <w:pPr>
-              <w:rPr>
-                <w:rFonts w:hint="eastAsia"/>
-              </w:rPr>
-            </w:pPr>
             <w:r>
               <w:rPr>
                 <w:rFonts w:hint="eastAsia"/>
@@ -10021,11 +10462,6 @@
             <w:tcW w:w="941" w:type="dxa"/>
           </w:tcPr>
           <w:p>
-            <w:pPr>
-              <w:rPr>
-                <w:rFonts w:hint="eastAsia"/>
-              </w:rPr>
-            </w:pPr>
             <w:r>
               <w:rPr>
                 <w:rFonts w:hint="eastAsia"/>
@@ -10042,11 +10478,6 @@
             <w:tcW w:w="1110" w:type="dxa"/>
           </w:tcPr>
           <w:p>
-            <w:pPr>
-              <w:rPr>
-                <w:rFonts w:hint="eastAsia"/>
-              </w:rPr>
-            </w:pPr>
             <w:r>
               <w:rPr>
                 <w:rFonts w:hint="eastAsia"/>
@@ -10063,11 +10494,6 @@
             <w:tcW w:w="1034" w:type="dxa"/>
           </w:tcPr>
           <w:p>
-            <w:pPr>
-              <w:rPr>
-                <w:rFonts w:hint="eastAsia"/>
-              </w:rPr>
-            </w:pPr>
             <w:r>
               <w:rPr>
                 <w:rFonts w:hint="eastAsia"/>
@@ -10127,11 +10553,6 @@
             <w:tcW w:w="1034" w:type="dxa"/>
           </w:tcPr>
           <w:p>
-            <w:pPr>
-              <w:rPr>
-                <w:rFonts w:hint="eastAsia"/>
-              </w:rPr>
-            </w:pPr>
             <w:r>
               <w:rPr>
                 <w:rFonts w:hint="eastAsia"/>
@@ -10148,11 +10569,6 @@
             <w:tcW w:w="941" w:type="dxa"/>
           </w:tcPr>
           <w:p>
-            <w:pPr>
-              <w:rPr>
-                <w:rFonts w:hint="eastAsia"/>
-              </w:rPr>
-            </w:pPr>
             <w:r>
               <w:rPr>
                 <w:rFonts w:hint="eastAsia"/>
@@ -10169,11 +10585,6 @@
             <w:tcW w:w="1110" w:type="dxa"/>
           </w:tcPr>
           <w:p>
-            <w:pPr>
-              <w:rPr>
-                <w:rFonts w:hint="eastAsia"/>
-              </w:rPr>
-            </w:pPr>
             <w:r>
               <w:rPr>
                 <w:rFonts w:hint="eastAsia"/>
@@ -10190,11 +10601,6 @@
             <w:tcW w:w="1034" w:type="dxa"/>
           </w:tcPr>
           <w:p>
-            <w:pPr>
-              <w:rPr>
-                <w:rFonts w:hint="eastAsia"/>
-              </w:rPr>
-            </w:pPr>
             <w:r>
               <w:rPr>
                 <w:rFonts w:hint="eastAsia"/>
@@ -10234,23 +10640,27 @@
       <w:pPr>
         <w:pStyle w:val="2"/>
       </w:pPr>
+      <w:bookmarkStart w:id="54" w:name="_Toc137741799"/>
       <w:r>
         <w:rPr>
           <w:rFonts w:hint="eastAsia"/>
         </w:rPr>
         <w:t>组员心得</w:t>
       </w:r>
+      <w:bookmarkEnd w:id="54"/>
     </w:p>
     <w:p>
       <w:pPr>
         <w:pStyle w:val="3"/>
       </w:pPr>
+      <w:bookmarkStart w:id="55" w:name="_Toc137741800"/>
       <w:r>
         <w:rPr>
           <w:rFonts w:hint="eastAsia"/>
         </w:rPr>
         <w:t>李洋洋</w:t>
       </w:r>
+      <w:bookmarkEnd w:id="55"/>
     </w:p>
     <w:p>
       <w:pPr>
@@ -10390,12 +10800,14 @@
       <w:pPr>
         <w:pStyle w:val="3"/>
       </w:pPr>
+      <w:bookmarkStart w:id="56" w:name="_Toc137741801"/>
       <w:r>
         <w:rPr>
           <w:rFonts w:hint="eastAsia"/>
         </w:rPr>
         <w:t>林振扬</w:t>
       </w:r>
+      <w:bookmarkEnd w:id="56"/>
     </w:p>
     <w:p>
       <w:pPr>
@@ -10503,12 +10915,14 @@
       <w:pPr>
         <w:pStyle w:val="3"/>
       </w:pPr>
+      <w:bookmarkStart w:id="57" w:name="_Toc137741802"/>
       <w:r>
         <w:rPr>
           <w:rFonts w:hint="eastAsia"/>
         </w:rPr>
         <w:t>陶俊豪</w:t>
       </w:r>
+      <w:bookmarkEnd w:id="57"/>
     </w:p>
     <w:p>
       <w:pPr>
@@ -10760,12 +11174,14 @@
       <w:pPr>
         <w:pStyle w:val="3"/>
       </w:pPr>
+      <w:bookmarkStart w:id="58" w:name="_Toc137741803"/>
       <w:r>
         <w:rPr>
           <w:rFonts w:hint="eastAsia"/>
         </w:rPr>
         <w:t>文萧寒</w:t>
       </w:r>
+      <w:bookmarkEnd w:id="58"/>
     </w:p>
     <w:p>
       <w:pPr>
@@ -11106,12 +11522,14 @@
       <w:pPr>
         <w:pStyle w:val="3"/>
       </w:pPr>
+      <w:bookmarkStart w:id="59" w:name="_Toc137741804"/>
       <w:r>
         <w:rPr>
           <w:rFonts w:hint="eastAsia"/>
         </w:rPr>
         <w:t>吴涛</w:t>
       </w:r>
+      <w:bookmarkEnd w:id="59"/>
     </w:p>
     <w:p>
       <w:pPr>
@@ -11442,7 +11860,7 @@
       <w:pPr>
         <w:pStyle w:val="1"/>
       </w:pPr>
-      <w:bookmarkStart w:id="53" w:name="_Toc137632523"/>
+      <w:bookmarkStart w:id="60" w:name="_Toc137741805"/>
       <w:r>
         <w:rPr>
           <w:rFonts w:hint="eastAsia"/>
@@ -11450,7 +11868,7 @@
         <w:lastRenderedPageBreak/>
         <w:t>经验与教训</w:t>
       </w:r>
-      <w:bookmarkEnd w:id="53"/>
+      <w:bookmarkEnd w:id="60"/>
     </w:p>
     <w:p>
       <w:pPr>
